--- a/assets/WritingExercises/S09.docx
+++ b/assets/WritingExercises/S09.docx
@@ -94,7 +94,15 @@
         <w:t xml:space="preserve"> genetics</w:t>
       </w:r>
       <w:r>
-        <w:t> vol. 20,6 e1011127. 3 Jun. 2024, doi:10.1371/journal.pgen.1011127</w:t>
+        <w:t xml:space="preserve"> vol. 20,6 e1011127. 3 Jun. 2024, </w:t>
+      </w:r>
+      <w:proofErr w:type="gramStart"/>
+      <w:r>
+        <w:t>doi:10.1371/journal.pgen</w:t>
+      </w:r>
+      <w:proofErr w:type="gramEnd"/>
+      <w:r>
+        <w:t>.1011127</w:t>
       </w:r>
       <w:r>
         <w:t xml:space="preserve">] has been annotated to indicate </w:t>
@@ -1358,6 +1366,9 @@
         </w:rPr>
       </w:pPr>
     </w:p>
+    <w:p/>
+    <w:p/>
+    <w:p/>
     <w:p>
       <w:pPr>
         <w:pStyle w:val="Heading3"/>
@@ -1365,34 +1376,11 @@
           <w:u w:val="single"/>
         </w:rPr>
       </w:pPr>
-    </w:p>
-    <w:p>
-      <w:pPr>
-        <w:pStyle w:val="Heading3"/>
+      <w:r>
         <w:rPr>
           <w:u w:val="single"/>
         </w:rPr>
-      </w:pPr>
-    </w:p>
-    <w:p>
-      <w:pPr>
-        <w:pStyle w:val="Heading3"/>
-        <w:rPr>
-          <w:u w:val="single"/>
-        </w:rPr>
-      </w:pPr>
-    </w:p>
-    <w:p>
-      <w:pPr>
-        <w:pStyle w:val="Heading3"/>
-        <w:rPr>
-          <w:u w:val="single"/>
-        </w:rPr>
-      </w:pPr>
-      <w:r>
-        <w:rPr>
-          <w:u w:val="single"/>
-        </w:rPr>
+        <w:lastRenderedPageBreak/>
         <w:t>Exercise A.</w:t>
       </w:r>
     </w:p>
@@ -2887,6 +2875,7 @@
   <w:style w:type="character" w:default="1" w:styleId="DefaultParagraphFont">
     <w:name w:val="Default Paragraph Font"/>
     <w:uiPriority w:val="1"/>
+    <w:semiHidden/>
     <w:unhideWhenUsed/>
   </w:style>
   <w:style w:type="table" w:default="1" w:styleId="TableNormal">
